--- a/Essay.docx
+++ b/Essay.docx
@@ -2341,7 +2341,10 @@
         <w:rPr>
           <w:lang w:val="en-US"/>
         </w:rPr>
-        <w:t xml:space="preserve">exit </w:t>
+        <w:t>exit</w:t>
+      </w:r>
+      <w:r>
+        <w:t xml:space="preserve"> </w:t>
       </w:r>
       <w:r>
         <w:t xml:space="preserve">или </w:t>
@@ -2363,39 +2366,7 @@
           <w:color w:val="222222"/>
           <w:shd w:val="clear" w:color="auto" w:fill="FFFFFF"/>
         </w:rPr>
-        <w:t>Созда</w:t>
-      </w:r>
-      <w:r>
-        <w:rPr>
-          <w:rFonts w:ascii="Calibri" w:hAnsi="Calibri"/>
-          <w:color w:val="222222"/>
-          <w:shd w:val="clear" w:color="auto" w:fill="FFFFFF"/>
-        </w:rPr>
-        <w:t>ть</w:t>
-      </w:r>
-      <w:r>
-        <w:rPr>
-          <w:rFonts w:ascii="Calibri" w:hAnsi="Calibri"/>
-          <w:color w:val="222222"/>
-          <w:shd w:val="clear" w:color="auto" w:fill="FFFFFF"/>
-        </w:rPr>
-        <w:t xml:space="preserve"> базу данных</w:t>
-      </w:r>
-      <w:r>
-        <w:rPr>
-          <w:rFonts w:ascii="Calibri" w:hAnsi="Calibri"/>
-          <w:color w:val="222222"/>
-          <w:shd w:val="clear" w:color="auto" w:fill="FFFFFF"/>
-        </w:rPr>
-        <w:t xml:space="preserve"> </w:t>
-      </w:r>
-      <w:r>
-        <w:rPr>
-          <w:rFonts w:ascii="Calibri" w:hAnsi="Calibri"/>
-          <w:color w:val="222222"/>
-          <w:shd w:val="clear" w:color="auto" w:fill="FFFFFF"/>
-        </w:rPr>
-        <w:t>(</w:t>
+        <w:t>Создать базу данных (</w:t>
       </w:r>
       <w:proofErr w:type="gramStart"/>
       <w:r>
@@ -2719,15 +2690,7 @@
           <w:color w:val="222222"/>
           <w:shd w:val="clear" w:color="auto" w:fill="FFFFFF"/>
         </w:rPr>
-        <w:t xml:space="preserve"> </w:t>
-      </w:r>
-      <w:r>
-        <w:rPr>
-          <w:rFonts w:ascii="Calibri" w:hAnsi="Calibri"/>
-          <w:color w:val="222222"/>
-          <w:shd w:val="clear" w:color="auto" w:fill="FFFFFF"/>
-        </w:rPr>
-        <w:t>информацию об десяти компьютерах.</w:t>
+        <w:t xml:space="preserve"> информацию об десяти компьютерах.</w:t>
       </w:r>
     </w:p>
     <w:p>
@@ -2814,6 +2777,157 @@
           <w:color w:val="222222"/>
           <w:shd w:val="clear" w:color="auto" w:fill="FFFFFF"/>
         </w:rPr>
+        <w:t xml:space="preserve">Текущая версия </w:t>
+      </w:r>
+      <w:proofErr w:type="spellStart"/>
+      <w:r>
+        <w:rPr>
+          <w:rFonts w:ascii="Calibri" w:hAnsi="Calibri"/>
+          <w:color w:val="222222"/>
+          <w:shd w:val="clear" w:color="auto" w:fill="FFFFFF"/>
+          <w:lang w:val="en-US"/>
+        </w:rPr>
+        <w:t>dbForge</w:t>
+      </w:r>
+      <w:proofErr w:type="spellEnd"/>
+      <w:r>
+        <w:rPr>
+          <w:rFonts w:ascii="Calibri" w:hAnsi="Calibri"/>
+          <w:color w:val="222222"/>
+          <w:shd w:val="clear" w:color="auto" w:fill="FFFFFF"/>
+        </w:rPr>
+        <w:t xml:space="preserve"> 6.3.358 </w:t>
+      </w:r>
+      <w:r>
+        <w:rPr>
+          <w:rFonts w:ascii="Calibri" w:hAnsi="Calibri"/>
+          <w:color w:val="222222"/>
+          <w:shd w:val="clear" w:color="auto" w:fill="FFFFFF"/>
+        </w:rPr>
+        <w:t>требует установки совместимости с</w:t>
+      </w:r>
+      <w:r>
+        <w:rPr>
+          <w:rFonts w:ascii="Calibri" w:hAnsi="Calibri"/>
+          <w:color w:val="222222"/>
+          <w:shd w:val="clear" w:color="auto" w:fill="FFFFFF"/>
+        </w:rPr>
+        <w:t xml:space="preserve"> </w:t>
+      </w:r>
+      <w:r>
+        <w:rPr>
+          <w:rFonts w:ascii="Calibri" w:hAnsi="Calibri"/>
+          <w:color w:val="222222"/>
+          <w:shd w:val="clear" w:color="auto" w:fill="FFFFFF"/>
+          <w:lang w:val="en-US"/>
+        </w:rPr>
+        <w:t>MySQL</w:t>
+      </w:r>
+      <w:r>
+        <w:rPr>
+          <w:rFonts w:ascii="Calibri" w:hAnsi="Calibri"/>
+          <w:color w:val="222222"/>
+          <w:shd w:val="clear" w:color="auto" w:fill="FFFFFF"/>
+        </w:rPr>
+        <w:t xml:space="preserve"> </w:t>
+      </w:r>
+      <w:proofErr w:type="gramStart"/>
+      <w:r>
+        <w:rPr>
+          <w:rFonts w:ascii="Calibri" w:hAnsi="Calibri"/>
+          <w:color w:val="222222"/>
+          <w:shd w:val="clear" w:color="auto" w:fill="FFFFFF"/>
+        </w:rPr>
+        <w:t>5.7.*</w:t>
+      </w:r>
+      <w:proofErr w:type="gramEnd"/>
+      <w:r>
+        <w:rPr>
+          <w:rFonts w:ascii="Calibri" w:hAnsi="Calibri"/>
+          <w:color w:val="222222"/>
+          <w:shd w:val="clear" w:color="auto" w:fill="FFFFFF"/>
+        </w:rPr>
+        <w:t xml:space="preserve">. Нужно выполнить в консоли </w:t>
+      </w:r>
+      <w:r>
+        <w:rPr>
+          <w:rFonts w:ascii="Calibri" w:hAnsi="Calibri"/>
+          <w:color w:val="222222"/>
+          <w:shd w:val="clear" w:color="auto" w:fill="FFFFFF"/>
+          <w:lang w:val="en-US"/>
+        </w:rPr>
+        <w:t>MySQL</w:t>
+      </w:r>
+      <w:r>
+        <w:rPr>
+          <w:rFonts w:ascii="Calibri" w:hAnsi="Calibri"/>
+          <w:color w:val="222222"/>
+          <w:shd w:val="clear" w:color="auto" w:fill="FFFFFF"/>
+        </w:rPr>
+        <w:t xml:space="preserve"> команду: </w:t>
+      </w:r>
+    </w:p>
+    <w:p>
+      <w:pPr>
+        <w:rPr>
+          <w:rFonts w:ascii="Calibri" w:hAnsi="Calibri"/>
+          <w:color w:val="222222"/>
+          <w:shd w:val="clear" w:color="auto" w:fill="FFFFFF"/>
+          <w:lang w:val="en-US"/>
+        </w:rPr>
+      </w:pPr>
+      <w:proofErr w:type="gramStart"/>
+      <w:r>
+        <w:rPr>
+          <w:rStyle w:val="HTML2"/>
+          <w:rFonts w:eastAsiaTheme="majorEastAsia"/>
+          <w:lang w:val="en-US"/>
+        </w:rPr>
+        <w:t>set</w:t>
+      </w:r>
+      <w:proofErr w:type="gramEnd"/>
+      <w:r>
+        <w:rPr>
+          <w:rStyle w:val="HTML2"/>
+          <w:rFonts w:eastAsiaTheme="majorEastAsia"/>
+          <w:lang w:val="en-US"/>
+        </w:rPr>
+        <w:t xml:space="preserve"> @@global.show_com</w:t>
+      </w:r>
+      <w:bookmarkStart w:id="0" w:name="_GoBack"/>
+      <w:bookmarkEnd w:id="0"/>
+      <w:r>
+        <w:rPr>
+          <w:rStyle w:val="HTML2"/>
+          <w:rFonts w:eastAsiaTheme="majorEastAsia"/>
+          <w:lang w:val="en-US"/>
+        </w:rPr>
+        <w:t>patibility_56=ON;</w:t>
+      </w:r>
+      <w:r>
+        <w:rPr>
+          <w:rFonts w:ascii="Calibri" w:hAnsi="Calibri"/>
+          <w:color w:val="222222"/>
+          <w:shd w:val="clear" w:color="auto" w:fill="FFFFFF"/>
+          <w:lang w:val="en-US"/>
+        </w:rPr>
+        <w:t xml:space="preserve">  </w:t>
+      </w:r>
+    </w:p>
+    <w:p>
+      <w:pPr>
+        <w:rPr>
+          <w:rFonts w:ascii="Calibri" w:hAnsi="Calibri"/>
+          <w:color w:val="222222"/>
+          <w:shd w:val="clear" w:color="auto" w:fill="FFFFFF"/>
+        </w:rPr>
+      </w:pPr>
+      <w:r>
+        <w:rPr>
+          <w:rFonts w:ascii="Calibri" w:hAnsi="Calibri"/>
+          <w:color w:val="222222"/>
+          <w:shd w:val="clear" w:color="auto" w:fill="FFFFFF"/>
+        </w:rPr>
         <w:lastRenderedPageBreak/>
         <w:t>Выве</w:t>
       </w:r>
@@ -2924,8 +3038,6 @@
         <w:br w:type="page"/>
       </w:r>
     </w:p>
-    <w:bookmarkStart w:id="0" w:name="_GoBack"/>
-    <w:bookmarkEnd w:id="0"/>
     <w:p>
       <w:pPr>
         <w:pStyle w:val="af4"/>
@@ -2934,28 +3046,14 @@
           <w:numId w:val="1"/>
         </w:numPr>
       </w:pPr>
-      <w:r>
-        <w:lastRenderedPageBreak/>
-        <w:fldChar w:fldCharType="begin"/>
-      </w:r>
-      <w:r>
-        <w:instrText xml:space="preserve"> HYPERLINK "http://rdbms.narod.ru/faq/" </w:instrText>
-      </w:r>
-      <w:r>
-        <w:fldChar w:fldCharType="separate"/>
-      </w:r>
-      <w:r>
-        <w:rPr>
-          <w:rStyle w:val="af3"/>
-        </w:rPr>
-        <w:t>http://rdbms.narod.ru/faq/</w:t>
-      </w:r>
-      <w:r>
-        <w:rPr>
-          <w:rStyle w:val="af3"/>
-        </w:rPr>
-        <w:fldChar w:fldCharType="end"/>
-      </w:r>
+      <w:hyperlink r:id="rId14" w:history="1">
+        <w:r>
+          <w:rPr>
+            <w:rStyle w:val="af3"/>
+          </w:rPr>
+          <w:t>http://rdbms.narod.ru/faq/</w:t>
+        </w:r>
+      </w:hyperlink>
       <w:r>
         <w:t xml:space="preserve"> </w:t>
       </w:r>
@@ -2968,7 +3066,7 @@
           <w:numId w:val="1"/>
         </w:numPr>
       </w:pPr>
-      <w:hyperlink r:id="rId14" w:history="1">
+      <w:hyperlink r:id="rId15" w:history="1">
         <w:r>
           <w:rPr>
             <w:rStyle w:val="af3"/>
@@ -2985,7 +3083,7 @@
           <w:numId w:val="1"/>
         </w:numPr>
       </w:pPr>
-      <w:hyperlink r:id="rId15" w:history="1">
+      <w:hyperlink r:id="rId16" w:history="1">
         <w:r>
           <w:rPr>
             <w:rStyle w:val="af3"/>
@@ -3005,7 +3103,7 @@
           <w:numId w:val="1"/>
         </w:numPr>
       </w:pPr>
-      <w:hyperlink r:id="rId16" w:history="1">
+      <w:hyperlink r:id="rId17" w:history="1">
         <w:r>
           <w:rPr>
             <w:rStyle w:val="af3"/>
@@ -3022,7 +3120,7 @@
           <w:numId w:val="1"/>
         </w:numPr>
       </w:pPr>
-      <w:hyperlink r:id="rId17" w:history="1">
+      <w:hyperlink r:id="rId18" w:history="1">
         <w:r>
           <w:rPr>
             <w:rStyle w:val="af3"/>
@@ -3042,7 +3140,7 @@
           <w:numId w:val="1"/>
         </w:numPr>
       </w:pPr>
-      <w:hyperlink r:id="rId18" w:history="1">
+      <w:hyperlink r:id="rId19" w:history="1">
         <w:r>
           <w:rPr>
             <w:rStyle w:val="af3"/>
@@ -3062,7 +3160,7 @@
           <w:numId w:val="1"/>
         </w:numPr>
       </w:pPr>
-      <w:hyperlink r:id="rId19" w:history="1">
+      <w:hyperlink r:id="rId20" w:history="1">
         <w:r>
           <w:rPr>
             <w:rStyle w:val="af3"/>
@@ -3081,7 +3179,7 @@
       </w:r>
     </w:p>
     <w:sectPr>
-      <w:footerReference w:type="default" r:id="rId20"/>
+      <w:footerReference w:type="default" r:id="rId21"/>
       <w:pgSz w:w="11906" w:h="16838"/>
       <w:pgMar w:top="1134" w:right="850" w:bottom="1134" w:left="1701" w:header="708" w:footer="708" w:gutter="0"/>
       <w:cols w:space="708"/>
@@ -10262,7 +10360,7 @@
 </file>
 
 <file path=customXml/itemProps1.xml><?xml version="1.0" encoding="utf-8"?>
-<ds:datastoreItem xmlns:ds="http://schemas.openxmlformats.org/officeDocument/2006/customXml" ds:itemID="{F6C2D930-35D3-4AAC-BAD4-D181B7BB7747}">
+<ds:datastoreItem xmlns:ds="http://schemas.openxmlformats.org/officeDocument/2006/customXml" ds:itemID="{17C7B88D-EE1E-43ED-9901-4AB9D86ECA1A}">
   <ds:schemaRefs>
     <ds:schemaRef ds:uri="http://schemas.openxmlformats.org/officeDocument/2006/bibliography"/>
   </ds:schemaRefs>
